--- a/CGM Code/R Functions Paper/Figure 2.docx
+++ b/CGM Code/R Functions Paper/Figure 2.docx
@@ -4,49 +4,17 @@
   <w:body>
     <w:p>
       <w:pPr>
-        <w:pStyle w:val="NormalWeb"/>
-        <w:shd w:val="clear" w:color="auto" w:fill="FFFFFF"/>
-        <w:rPr>
-          <w:b/>
-        </w:rPr>
-      </w:pPr>
-      <w:r>
-        <w:rPr>
-          <w:b/>
-        </w:rPr>
-        <w:t>Figure 2: Aggr</w:t>
-      </w:r>
-      <w:r>
-        <w:rPr>
-          <w:b/>
-        </w:rPr>
-        <w:t>egate Daily Overlay (</w:t>
-      </w:r>
-      <w:r>
-        <w:rPr>
-          <w:b/>
-        </w:rPr>
-        <w:t>Loess</w:t>
-      </w:r>
-      <w:r>
-        <w:rPr>
-          <w:b/>
-        </w:rPr>
-        <w:t xml:space="preserve"> Smoothing) </w:t>
-      </w:r>
-    </w:p>
-    <w:p>
-      <w:pPr>
         <w:spacing w:after="160" w:line="259" w:lineRule="auto"/>
       </w:pPr>
+      <w:bookmarkStart w:id="0" w:name="_GoBack"/>
       <w:r>
         <w:rPr>
           <w:noProof/>
         </w:rPr>
         <w:drawing>
-          <wp:inline distT="0" distB="0" distL="0" distR="0" wp14:anchorId="511E5EAC" wp14:editId="6A86513A">
-            <wp:extent cx="7463967" cy="5585552"/>
-            <wp:effectExtent l="0" t="0" r="3810" b="2540"/>
+          <wp:inline distT="0" distB="0" distL="0" distR="0" wp14:anchorId="511E5EAC" wp14:editId="15D14736">
+            <wp:extent cx="7964247" cy="5959929"/>
+            <wp:effectExtent l="0" t="0" r="0" b="0"/>
             <wp:docPr id="2" name="Picture 2"/>
             <wp:cNvGraphicFramePr>
               <a:graphicFrameLocks xmlns:a="http://schemas.openxmlformats.org/drawingml/2006/main" noChangeAspect="1"/>
@@ -72,7 +40,7 @@
                   <pic:spPr bwMode="auto">
                     <a:xfrm>
                       <a:off x="0" y="0"/>
-                      <a:ext cx="7502254" cy="5614203"/>
+                      <a:ext cx="8007771" cy="5992499"/>
                     </a:xfrm>
                     <a:prstGeom prst="rect">
                       <a:avLst/>
@@ -92,7 +60,6 @@
           </wp:inline>
         </w:drawing>
       </w:r>
-      <w:bookmarkStart w:id="0" w:name="_GoBack"/>
       <w:bookmarkEnd w:id="0"/>
     </w:p>
     <w:sectPr>
@@ -1616,7 +1583,7 @@
 </file>
 
 <file path=customXml/itemProps1.xml><?xml version="1.0" encoding="utf-8"?>
-<ds:datastoreItem xmlns:ds="http://schemas.openxmlformats.org/officeDocument/2006/customXml" ds:itemID="{E7EC433A-52D0-A446-9322-0011994CEEDE}">
+<ds:datastoreItem xmlns:ds="http://schemas.openxmlformats.org/officeDocument/2006/customXml" ds:itemID="{3EAA9734-0FC0-F44D-B86B-235E19E9C212}">
   <ds:schemaRefs>
     <ds:schemaRef ds:uri="http://schemas.openxmlformats.org/officeDocument/2006/bibliography"/>
   </ds:schemaRefs>
